--- a/Project 1 Report.docx
+++ b/Project 1 Report.docx
@@ -13,16 +13,14 @@
     <w:p/>
     <w:p>
       <w:r>
-        <w:t xml:space="preserve">Aerospace engineers sometimes compute the trajectories of projectiles such as rockets. A related problem deals with the trajectory of a thrown ball. The trajectory of a ball thrown by a right fielder is defined by the (x, y) coordinates as displayed in Fig. 1. The trajectory can be </w:t>
-      </w:r>
-      <w:proofErr w:type="gramStart"/>
-      <w:r>
-        <w:t>model</w:t>
-      </w:r>
-      <w:proofErr w:type="gramEnd"/>
-    </w:p>
-    <w:p>
-      <w:r>
+        <w:t>Aerospace engineers sometimes compute the trajectories of projectiles such as rockets. A related problem deals with the trajectory of a thrown ball. The trajectory of a ball thrown by a right fielder is defined by the (x, y) coordinates as displayed in Fig. 1. The trajectory can be model</w:t>
+      </w:r>
+    </w:p>
+    <w:p>
+      <w:r>
+        <w:rPr>
+          <w:noProof/>
+        </w:rPr>
         <w:drawing>
           <wp:inline distT="0" distB="0" distL="0" distR="0" wp14:anchorId="0AE812CA" wp14:editId="04259751">
             <wp:extent cx="5639587" cy="724001"/>
@@ -39,7 +37,7 @@
                     <pic:cNvPicPr/>
                   </pic:nvPicPr>
                   <pic:blipFill>
-                    <a:blip r:embed="rId5"/>
+                    <a:blip r:embed="rId6"/>
                     <a:stretch>
                       <a:fillRect/>
                     </a:stretch>
@@ -63,6 +61,9 @@
     <w:p/>
     <w:p>
       <w:r>
+        <w:rPr>
+          <w:noProof/>
+        </w:rPr>
         <w:drawing>
           <wp:inline distT="0" distB="0" distL="0" distR="0" wp14:anchorId="249808DB" wp14:editId="77988083">
             <wp:extent cx="4277322" cy="2524477"/>
@@ -79,7 +80,7 @@
                     <pic:cNvPicPr/>
                   </pic:nvPicPr>
                   <pic:blipFill>
-                    <a:blip r:embed="rId6"/>
+                    <a:blip r:embed="rId7"/>
                     <a:stretch>
                       <a:fillRect/>
                     </a:stretch>
@@ -380,45 +381,80 @@
       </m:oMathPara>
     </w:p>
     <w:p>
-      <w:r>
+      <w:pPr>
+        <w:rPr>
+          <w:lang w:val="es-ES"/>
+        </w:rPr>
+      </w:pPr>
+      <w:r>
+        <w:rPr>
+          <w:lang w:val="es-ES"/>
+        </w:rPr>
         <w:t>Given:</w:t>
       </w:r>
     </w:p>
     <w:p>
-      <w:r>
+      <w:pPr>
+        <w:rPr>
+          <w:lang w:val="es-ES"/>
+        </w:rPr>
+      </w:pPr>
+      <w:r>
+        <w:rPr>
+          <w:lang w:val="es-ES"/>
+        </w:rPr>
         <w:t>v</w:t>
       </w:r>
       <w:r>
         <w:rPr>
           <w:vertAlign w:val="subscript"/>
+          <w:lang w:val="es-ES"/>
         </w:rPr>
         <w:t xml:space="preserve">0 </w:t>
       </w:r>
       <w:r>
-        <w:t>= 30/</w:t>
-      </w:r>
-      <w:proofErr w:type="spellStart"/>
-      <w:r>
-        <w:t>ms</w:t>
-      </w:r>
-      <w:proofErr w:type="spellEnd"/>
-    </w:p>
-    <w:p>
-      <w:r>
+        <w:rPr>
+          <w:lang w:val="es-ES"/>
+        </w:rPr>
+        <w:t>= 30/ms</w:t>
+      </w:r>
+    </w:p>
+    <w:p>
+      <w:pPr>
+        <w:rPr>
+          <w:lang w:val="es-ES"/>
+        </w:rPr>
+      </w:pPr>
+      <w:r>
+        <w:rPr>
+          <w:lang w:val="es-ES"/>
+        </w:rPr>
         <w:t>y</w:t>
       </w:r>
       <w:r>
         <w:rPr>
           <w:vertAlign w:val="subscript"/>
+          <w:lang w:val="es-ES"/>
         </w:rPr>
         <w:t>0</w:t>
       </w:r>
       <w:r>
+        <w:rPr>
+          <w:lang w:val="es-ES"/>
+        </w:rPr>
         <w:t xml:space="preserve"> = 1.8m</w:t>
       </w:r>
     </w:p>
     <w:p>
-      <w:r>
+      <w:pPr>
+        <w:rPr>
+          <w:lang w:val="es-ES"/>
+        </w:rPr>
+      </w:pPr>
+      <w:r>
+        <w:rPr>
+          <w:lang w:val="es-ES"/>
+        </w:rPr>
         <w:t>y = 1m</w:t>
       </w:r>
     </w:p>
@@ -448,13 +484,7 @@
             <w:rPr>
               <w:rFonts w:ascii="Cambria Math" w:hAnsi="Cambria Math"/>
             </w:rPr>
-            <m:t>x=9</m:t>
-          </m:r>
-          <m:r>
-            <w:rPr>
-              <w:rFonts w:ascii="Cambria Math" w:hAnsi="Cambria Math"/>
-            </w:rPr>
-            <m:t>0</m:t>
+            <m:t>x=90</m:t>
           </m:r>
         </m:oMath>
       </m:oMathPara>
@@ -480,6 +510,9 @@
     </w:p>
     <w:p>
       <w:r>
+        <w:rPr>
+          <w:noProof/>
+        </w:rPr>
         <w:drawing>
           <wp:inline distT="0" distB="0" distL="0" distR="0" wp14:anchorId="0A5A8C30" wp14:editId="09E851CC">
             <wp:extent cx="5943600" cy="1235075"/>
@@ -496,7 +529,7 @@
                     <pic:cNvPicPr/>
                   </pic:nvPicPr>
                   <pic:blipFill>
-                    <a:blip r:embed="rId7"/>
+                    <a:blip r:embed="rId8"/>
                     <a:stretch>
                       <a:fillRect/>
                     </a:stretch>
@@ -524,6 +557,9 @@
         </w:rPr>
       </w:pPr>
       <w:r>
+        <w:rPr>
+          <w:noProof/>
+        </w:rPr>
         <w:drawing>
           <wp:inline distT="0" distB="0" distL="0" distR="0" wp14:anchorId="26749B47" wp14:editId="15C3BB60">
             <wp:extent cx="5943600" cy="2322195"/>
@@ -540,7 +576,7 @@
                     <pic:cNvPicPr/>
                   </pic:nvPicPr>
                   <pic:blipFill>
-                    <a:blip r:embed="rId8"/>
+                    <a:blip r:embed="rId9"/>
                     <a:stretch>
                       <a:fillRect/>
                     </a:stretch>
@@ -603,14 +639,7 @@
         <w:rPr>
           <w:rFonts w:eastAsiaTheme="minorEastAsia"/>
         </w:rPr>
-        <w:t>[</w:t>
-      </w:r>
-      <w:proofErr w:type="spellStart"/>
-      <w:r>
-        <w:rPr>
-          <w:rFonts w:eastAsiaTheme="minorEastAsia"/>
-        </w:rPr>
-        <w:t>x</w:t>
+        <w:t>[x</w:t>
       </w:r>
       <w:r>
         <w:rPr>
@@ -619,7 +648,6 @@
         </w:rPr>
         <w:t>L</w:t>
       </w:r>
-      <w:proofErr w:type="spellEnd"/>
       <w:r>
         <w:rPr>
           <w:rFonts w:eastAsiaTheme="minorEastAsia"/>
@@ -659,28 +687,93 @@
           <w:rFonts w:eastAsiaTheme="minorEastAsia"/>
         </w:rPr>
       </w:pPr>
-      <w:r>
-        <w:rPr>
-          <w:rFonts w:eastAsiaTheme="minorEastAsia"/>
-        </w:rPr>
+    </w:p>
+    <w:p>
+      <w:pPr>
+        <w:rPr>
+          <w:rFonts w:eastAsiaTheme="minorEastAsia"/>
+        </w:rPr>
+      </w:pPr>
+    </w:p>
+    <w:p>
+      <w:pPr>
+        <w:rPr>
+          <w:rFonts w:eastAsiaTheme="minorEastAsia"/>
+        </w:rPr>
+      </w:pPr>
+    </w:p>
+    <w:p>
+      <w:pPr>
+        <w:rPr>
+          <w:rFonts w:eastAsiaTheme="minorEastAsia"/>
+        </w:rPr>
+      </w:pPr>
+    </w:p>
+    <w:p>
+      <w:pPr>
+        <w:rPr>
+          <w:rFonts w:eastAsiaTheme="minorEastAsia"/>
+        </w:rPr>
+      </w:pPr>
+    </w:p>
+    <w:p>
+      <w:pPr>
+        <w:rPr>
+          <w:rFonts w:eastAsiaTheme="minorEastAsia"/>
+        </w:rPr>
+      </w:pPr>
+    </w:p>
+    <w:p>
+      <w:pPr>
+        <w:rPr>
+          <w:rFonts w:eastAsiaTheme="minorEastAsia"/>
+        </w:rPr>
+      </w:pPr>
+    </w:p>
+    <w:p>
+      <w:pPr>
+        <w:rPr>
+          <w:rFonts w:eastAsiaTheme="minorEastAsia"/>
+        </w:rPr>
+      </w:pPr>
+    </w:p>
+    <w:p>
+      <w:pPr>
+        <w:rPr>
+          <w:rFonts w:eastAsiaTheme="minorEastAsia"/>
+        </w:rPr>
+      </w:pPr>
+    </w:p>
+    <w:p>
+      <w:pPr>
+        <w:rPr>
+          <w:rFonts w:eastAsiaTheme="minorEastAsia"/>
+        </w:rPr>
+      </w:pPr>
+      <w:r>
+        <w:rPr>
+          <w:rFonts w:eastAsiaTheme="minorEastAsia"/>
+        </w:rPr>
+        <w:lastRenderedPageBreak/>
         <w:t>For the Bisection method, we get the following:</w:t>
       </w:r>
     </w:p>
     <w:p>
       <w:pPr>
-        <w:rPr>
-          <w:rFonts w:eastAsiaTheme="minorEastAsia"/>
-        </w:rPr>
-      </w:pPr>
-      <w:r>
-        <w:rPr>
-          <w:rFonts w:eastAsiaTheme="minorEastAsia"/>
-        </w:rPr>
-        <w:lastRenderedPageBreak/>
+        <w:jc w:val="center"/>
+        <w:rPr>
+          <w:rFonts w:eastAsiaTheme="minorEastAsia"/>
+        </w:rPr>
+      </w:pPr>
+      <w:r>
+        <w:rPr>
+          <w:rFonts w:eastAsiaTheme="minorEastAsia"/>
+          <w:noProof/>
+        </w:rPr>
         <w:drawing>
-          <wp:inline distT="0" distB="0" distL="0" distR="0" wp14:anchorId="30411DB5" wp14:editId="4D1D819E">
-            <wp:extent cx="5483225" cy="8229600"/>
-            <wp:effectExtent l="0" t="0" r="3175" b="0"/>
+          <wp:inline distT="0" distB="0" distL="0" distR="0" wp14:anchorId="30411DB5" wp14:editId="544AC03C">
+            <wp:extent cx="5076825" cy="7619647"/>
+            <wp:effectExtent l="0" t="0" r="0" b="635"/>
             <wp:docPr id="1174653823" name="Picture 1" descr="A screenshot of a computer&#10;&#10;Description automatically generated"/>
             <wp:cNvGraphicFramePr>
               <a:graphicFrameLocks xmlns:a="http://schemas.openxmlformats.org/drawingml/2006/main" noChangeAspect="1"/>
@@ -693,7 +786,7 @@
                     <pic:cNvPicPr/>
                   </pic:nvPicPr>
                   <pic:blipFill>
-                    <a:blip r:embed="rId9"/>
+                    <a:blip r:embed="rId10"/>
                     <a:stretch>
                       <a:fillRect/>
                     </a:stretch>
@@ -701,7 +794,7 @@
                   <pic:spPr>
                     <a:xfrm>
                       <a:off x="0" y="0"/>
-                      <a:ext cx="5483225" cy="8229600"/>
+                      <a:ext cx="5085658" cy="7632903"/>
                     </a:xfrm>
                     <a:prstGeom prst="rect">
                       <a:avLst/>
@@ -731,6 +824,7 @@
         <w:rPr>
           <w:rFonts w:eastAsiaTheme="minorEastAsia"/>
         </w:rPr>
+        <w:lastRenderedPageBreak/>
         <w:t>We can se here that both the root and the error are able to converge.</w:t>
       </w:r>
     </w:p>
@@ -749,6 +843,7 @@
       <w:r>
         <w:rPr>
           <w:rFonts w:eastAsiaTheme="minorEastAsia"/>
+          <w:noProof/>
         </w:rPr>
         <w:drawing>
           <wp:inline distT="0" distB="0" distL="0" distR="0" wp14:anchorId="296A1BF1" wp14:editId="0A1FFABF">
@@ -766,7 +861,7 @@
                     <pic:cNvPicPr/>
                   </pic:nvPicPr>
                   <pic:blipFill>
-                    <a:blip r:embed="rId10"/>
+                    <a:blip r:embed="rId11"/>
                     <a:stretch>
                       <a:fillRect/>
                     </a:stretch>
@@ -800,6 +895,366 @@
           <w:rFonts w:eastAsiaTheme="minorEastAsia"/>
         </w:rPr>
       </w:pPr>
+      <w:r>
+        <w:rPr>
+          <w:rFonts w:eastAsiaTheme="minorEastAsia"/>
+        </w:rPr>
+        <w:t xml:space="preserve">For the fixed-point iteration method, we have to derive our g(x) first before using the method. The following code is used for the g(x) of the equation: </w:t>
+      </w:r>
+    </w:p>
+    <w:p>
+      <w:pPr>
+        <w:rPr>
+          <w:rFonts w:eastAsiaTheme="minorEastAsia"/>
+        </w:rPr>
+      </w:pPr>
+      <w:r>
+        <w:rPr>
+          <w:rFonts w:eastAsiaTheme="minorEastAsia"/>
+        </w:rPr>
+        <w:drawing>
+          <wp:inline distT="0" distB="0" distL="0" distR="0" wp14:anchorId="28FCD121" wp14:editId="6AA6D681">
+            <wp:extent cx="5943600" cy="1822450"/>
+            <wp:effectExtent l="0" t="0" r="0" b="6350"/>
+            <wp:docPr id="1" name="Picture 1" descr="A screenshot of a computer&#10;&#10;Description automatically generated"/>
+            <wp:cNvGraphicFramePr>
+              <a:graphicFrameLocks xmlns:a="http://schemas.openxmlformats.org/drawingml/2006/main" noChangeAspect="1"/>
+            </wp:cNvGraphicFramePr>
+            <a:graphic xmlns:a="http://schemas.openxmlformats.org/drawingml/2006/main">
+              <a:graphicData uri="http://schemas.openxmlformats.org/drawingml/2006/picture">
+                <pic:pic xmlns:pic="http://schemas.openxmlformats.org/drawingml/2006/picture">
+                  <pic:nvPicPr>
+                    <pic:cNvPr id="1" name="Picture 1" descr="A screenshot of a computer&#10;&#10;Description automatically generated"/>
+                    <pic:cNvPicPr/>
+                  </pic:nvPicPr>
+                  <pic:blipFill>
+                    <a:blip r:embed="rId12"/>
+                    <a:stretch>
+                      <a:fillRect/>
+                    </a:stretch>
+                  </pic:blipFill>
+                  <pic:spPr>
+                    <a:xfrm>
+                      <a:off x="0" y="0"/>
+                      <a:ext cx="5943600" cy="1822450"/>
+                    </a:xfrm>
+                    <a:prstGeom prst="rect">
+                      <a:avLst/>
+                    </a:prstGeom>
+                  </pic:spPr>
+                </pic:pic>
+              </a:graphicData>
+            </a:graphic>
+          </wp:inline>
+        </w:drawing>
+      </w:r>
+    </w:p>
+    <w:p>
+      <w:pPr>
+        <w:rPr>
+          <w:rFonts w:eastAsiaTheme="minorEastAsia"/>
+        </w:rPr>
+      </w:pPr>
+    </w:p>
+    <w:p>
+      <w:pPr>
+        <w:rPr>
+          <w:rFonts w:eastAsiaTheme="minorEastAsia"/>
+        </w:rPr>
+      </w:pPr>
+    </w:p>
+    <w:p>
+      <w:pPr>
+        <w:rPr>
+          <w:rFonts w:eastAsiaTheme="minorEastAsia"/>
+        </w:rPr>
+      </w:pPr>
+    </w:p>
+    <w:p>
+      <w:pPr>
+        <w:rPr>
+          <w:rFonts w:eastAsiaTheme="minorEastAsia"/>
+        </w:rPr>
+      </w:pPr>
+    </w:p>
+    <w:p>
+      <w:pPr>
+        <w:rPr>
+          <w:rFonts w:eastAsiaTheme="minorEastAsia"/>
+        </w:rPr>
+      </w:pPr>
+    </w:p>
+    <w:p>
+      <w:pPr>
+        <w:rPr>
+          <w:rFonts w:eastAsiaTheme="minorEastAsia"/>
+        </w:rPr>
+      </w:pPr>
+      <w:r>
+        <w:rPr>
+          <w:rFonts w:eastAsiaTheme="minorEastAsia"/>
+        </w:rPr>
+        <w:lastRenderedPageBreak/>
+        <w:t>This equation will then be used for the fixed-point iteration method, along side the same initial value for x</w:t>
+      </w:r>
+      <w:r>
+        <w:rPr>
+          <w:rFonts w:eastAsiaTheme="minorEastAsia"/>
+          <w:vertAlign w:val="subscript"/>
+        </w:rPr>
+        <w:t>0</w:t>
+      </w:r>
+      <w:r>
+        <w:rPr>
+          <w:rFonts w:eastAsiaTheme="minorEastAsia"/>
+        </w:rPr>
+        <w:t>:</w:t>
+      </w:r>
+    </w:p>
+    <w:p>
+      <w:pPr>
+        <w:rPr>
+          <w:rFonts w:eastAsiaTheme="minorEastAsia"/>
+        </w:rPr>
+      </w:pPr>
+      <w:r>
+        <w:rPr>
+          <w:rFonts w:eastAsiaTheme="minorEastAsia"/>
+        </w:rPr>
+        <w:drawing>
+          <wp:inline distT="0" distB="0" distL="0" distR="0" wp14:anchorId="12671AF6" wp14:editId="54D468A8">
+            <wp:extent cx="5943600" cy="2895600"/>
+            <wp:effectExtent l="0" t="0" r="0" b="0"/>
+            <wp:docPr id="2" name="Picture 2" descr="A screenshot of a computer&#10;&#10;Description automatically generated"/>
+            <wp:cNvGraphicFramePr>
+              <a:graphicFrameLocks xmlns:a="http://schemas.openxmlformats.org/drawingml/2006/main" noChangeAspect="1"/>
+            </wp:cNvGraphicFramePr>
+            <a:graphic xmlns:a="http://schemas.openxmlformats.org/drawingml/2006/main">
+              <a:graphicData uri="http://schemas.openxmlformats.org/drawingml/2006/picture">
+                <pic:pic xmlns:pic="http://schemas.openxmlformats.org/drawingml/2006/picture">
+                  <pic:nvPicPr>
+                    <pic:cNvPr id="2" name="Picture 2" descr="A screenshot of a computer&#10;&#10;Description automatically generated"/>
+                    <pic:cNvPicPr/>
+                  </pic:nvPicPr>
+                  <pic:blipFill>
+                    <a:blip r:embed="rId13"/>
+                    <a:stretch>
+                      <a:fillRect/>
+                    </a:stretch>
+                  </pic:blipFill>
+                  <pic:spPr>
+                    <a:xfrm>
+                      <a:off x="0" y="0"/>
+                      <a:ext cx="5943600" cy="2895600"/>
+                    </a:xfrm>
+                    <a:prstGeom prst="rect">
+                      <a:avLst/>
+                    </a:prstGeom>
+                  </pic:spPr>
+                </pic:pic>
+              </a:graphicData>
+            </a:graphic>
+          </wp:inline>
+        </w:drawing>
+      </w:r>
+    </w:p>
+    <w:p>
+      <w:pPr>
+        <w:rPr>
+          <w:rFonts w:eastAsiaTheme="minorEastAsia"/>
+        </w:rPr>
+      </w:pPr>
+      <w:r>
+        <w:rPr>
+          <w:rFonts w:eastAsiaTheme="minorEastAsia"/>
+        </w:rPr>
+        <w:t xml:space="preserve">Moving on, for the newton method, we first need to find the derivative of the equation. After that, we can plug it into code like so: </w:t>
+      </w:r>
+    </w:p>
+    <w:p>
+      <w:pPr>
+        <w:rPr>
+          <w:rFonts w:eastAsiaTheme="minorEastAsia"/>
+        </w:rPr>
+      </w:pPr>
+      <w:r>
+        <w:rPr>
+          <w:rFonts w:eastAsiaTheme="minorEastAsia"/>
+        </w:rPr>
+        <w:drawing>
+          <wp:inline distT="0" distB="0" distL="0" distR="0" wp14:anchorId="31AFF251" wp14:editId="5C781701">
+            <wp:extent cx="5943600" cy="1013460"/>
+            <wp:effectExtent l="0" t="0" r="0" b="0"/>
+            <wp:docPr id="4" name="Picture 4" descr="A white background with black text&#10;&#10;Description automatically generated"/>
+            <wp:cNvGraphicFramePr>
+              <a:graphicFrameLocks xmlns:a="http://schemas.openxmlformats.org/drawingml/2006/main" noChangeAspect="1"/>
+            </wp:cNvGraphicFramePr>
+            <a:graphic xmlns:a="http://schemas.openxmlformats.org/drawingml/2006/main">
+              <a:graphicData uri="http://schemas.openxmlformats.org/drawingml/2006/picture">
+                <pic:pic xmlns:pic="http://schemas.openxmlformats.org/drawingml/2006/picture">
+                  <pic:nvPicPr>
+                    <pic:cNvPr id="4" name="Picture 4" descr="A white background with black text&#10;&#10;Description automatically generated"/>
+                    <pic:cNvPicPr/>
+                  </pic:nvPicPr>
+                  <pic:blipFill>
+                    <a:blip r:embed="rId14"/>
+                    <a:stretch>
+                      <a:fillRect/>
+                    </a:stretch>
+                  </pic:blipFill>
+                  <pic:spPr>
+                    <a:xfrm>
+                      <a:off x="0" y="0"/>
+                      <a:ext cx="5943600" cy="1013460"/>
+                    </a:xfrm>
+                    <a:prstGeom prst="rect">
+                      <a:avLst/>
+                    </a:prstGeom>
+                  </pic:spPr>
+                </pic:pic>
+              </a:graphicData>
+            </a:graphic>
+          </wp:inline>
+        </w:drawing>
+      </w:r>
+    </w:p>
+    <w:p>
+      <w:pPr>
+        <w:rPr>
+          <w:rFonts w:eastAsiaTheme="minorEastAsia"/>
+        </w:rPr>
+      </w:pPr>
+    </w:p>
+    <w:p>
+      <w:pPr>
+        <w:rPr>
+          <w:rFonts w:eastAsiaTheme="minorEastAsia"/>
+        </w:rPr>
+      </w:pPr>
+    </w:p>
+    <w:p>
+      <w:pPr>
+        <w:rPr>
+          <w:rFonts w:eastAsiaTheme="minorEastAsia"/>
+        </w:rPr>
+      </w:pPr>
+    </w:p>
+    <w:p>
+      <w:pPr>
+        <w:rPr>
+          <w:rFonts w:eastAsiaTheme="minorEastAsia"/>
+        </w:rPr>
+      </w:pPr>
+    </w:p>
+    <w:p>
+      <w:pPr>
+        <w:rPr>
+          <w:rFonts w:eastAsiaTheme="minorEastAsia"/>
+        </w:rPr>
+      </w:pPr>
+    </w:p>
+    <w:p>
+      <w:pPr>
+        <w:rPr>
+          <w:rFonts w:eastAsiaTheme="minorEastAsia"/>
+        </w:rPr>
+      </w:pPr>
+    </w:p>
+    <w:p>
+      <w:pPr>
+        <w:rPr>
+          <w:rFonts w:eastAsiaTheme="minorEastAsia"/>
+        </w:rPr>
+      </w:pPr>
+    </w:p>
+    <w:p>
+      <w:pPr>
+        <w:rPr>
+          <w:rFonts w:eastAsiaTheme="minorEastAsia"/>
+        </w:rPr>
+      </w:pPr>
+    </w:p>
+    <w:p>
+      <w:pPr>
+        <w:rPr>
+          <w:rFonts w:eastAsiaTheme="minorEastAsia"/>
+        </w:rPr>
+      </w:pPr>
+    </w:p>
+    <w:p>
+      <w:pPr>
+        <w:rPr>
+          <w:rFonts w:eastAsiaTheme="minorEastAsia"/>
+        </w:rPr>
+      </w:pPr>
+    </w:p>
+    <w:p>
+      <w:pPr>
+        <w:rPr>
+          <w:rFonts w:eastAsiaTheme="minorEastAsia"/>
+        </w:rPr>
+      </w:pPr>
+    </w:p>
+    <w:p>
+      <w:pPr>
+        <w:rPr>
+          <w:rFonts w:eastAsiaTheme="minorEastAsia"/>
+        </w:rPr>
+      </w:pPr>
+      <w:r>
+        <w:rPr>
+          <w:rFonts w:eastAsiaTheme="minorEastAsia"/>
+        </w:rPr>
+        <w:lastRenderedPageBreak/>
+        <w:t>Then, we just pass the same initial guess as always:</w:t>
+      </w:r>
+    </w:p>
+    <w:p>
+      <w:pPr>
+        <w:rPr>
+          <w:rFonts w:eastAsiaTheme="minorEastAsia"/>
+        </w:rPr>
+      </w:pPr>
+      <w:r>
+        <w:rPr>
+          <w:rFonts w:eastAsiaTheme="minorEastAsia"/>
+        </w:rPr>
+        <w:drawing>
+          <wp:inline distT="0" distB="0" distL="0" distR="0" wp14:anchorId="77294C71" wp14:editId="346DE4E0">
+            <wp:extent cx="5943600" cy="4353560"/>
+            <wp:effectExtent l="0" t="0" r="0" b="8890"/>
+            <wp:docPr id="3" name="Picture 3" descr="A screenshot of a computer&#10;&#10;Description automatically generated"/>
+            <wp:cNvGraphicFramePr>
+              <a:graphicFrameLocks xmlns:a="http://schemas.openxmlformats.org/drawingml/2006/main" noChangeAspect="1"/>
+            </wp:cNvGraphicFramePr>
+            <a:graphic xmlns:a="http://schemas.openxmlformats.org/drawingml/2006/main">
+              <a:graphicData uri="http://schemas.openxmlformats.org/drawingml/2006/picture">
+                <pic:pic xmlns:pic="http://schemas.openxmlformats.org/drawingml/2006/picture">
+                  <pic:nvPicPr>
+                    <pic:cNvPr id="3" name="Picture 3" descr="A screenshot of a computer&#10;&#10;Description automatically generated"/>
+                    <pic:cNvPicPr/>
+                  </pic:nvPicPr>
+                  <pic:blipFill>
+                    <a:blip r:embed="rId15"/>
+                    <a:stretch>
+                      <a:fillRect/>
+                    </a:stretch>
+                  </pic:blipFill>
+                  <pic:spPr>
+                    <a:xfrm>
+                      <a:off x="0" y="0"/>
+                      <a:ext cx="5943600" cy="4353560"/>
+                    </a:xfrm>
+                    <a:prstGeom prst="rect">
+                      <a:avLst/>
+                    </a:prstGeom>
+                  </pic:spPr>
+                </pic:pic>
+              </a:graphicData>
+            </a:graphic>
+          </wp:inline>
+        </w:drawing>
+      </w:r>
     </w:p>
     <w:p>
       <w:pPr>
@@ -2111,4 +2566,16 @@
     </a:ext>
   </a:extLst>
 </a:theme>
+</file>
+
+<file path=customXml/item1.xml><?xml version="1.0" encoding="utf-8"?>
+<b:Sources xmlns:b="http://schemas.openxmlformats.org/officeDocument/2006/bibliography" xmlns="http://schemas.openxmlformats.org/officeDocument/2006/bibliography" SelectedStyle="\APASixthEditionOfficeOnline.xsl" StyleName="APA" Version="6"/>
+</file>
+
+<file path=customXml/itemProps1.xml><?xml version="1.0" encoding="utf-8"?>
+<ds:datastoreItem xmlns:ds="http://schemas.openxmlformats.org/officeDocument/2006/customXml" ds:itemID="{84BD6E0B-8537-42D0-BB2D-85BCFEC13954}">
+  <ds:schemaRefs>
+    <ds:schemaRef ds:uri="http://schemas.openxmlformats.org/officeDocument/2006/bibliography"/>
+  </ds:schemaRefs>
+</ds:datastoreItem>
 </file>